--- a/Poznámky.docx
+++ b/Poznámky.docx
@@ -19,7 +19,6 @@
       </w:r>
     </w:p>
     <w:p/>
-    <w:p/>
     <w:p>
       <w:pPr>
         <w:rPr>
@@ -29,44 +28,6 @@
           <w:lang w:val="sk-SK"/>
         </w:rPr>
       </w:pPr>
-      <w:r>
-        <w:rPr>
-          <w:sz w:val="24"/>
-          <w:szCs w:val="24"/>
-          <w:highlight w:val="yellow"/>
-          <w:lang w:val="sk-SK"/>
-        </w:rPr>
-        <w:t>???BOOTSTRAP???</w:t>
-      </w:r>
-    </w:p>
-    <w:p>
-      <w:pPr>
-        <w:rPr>
-          <w:sz w:val="24"/>
-          <w:szCs w:val="24"/>
-          <w:highlight w:val="yellow"/>
-          <w:lang w:val="sk-SK"/>
-        </w:rPr>
-      </w:pPr>
-    </w:p>
-    <w:p>
-      <w:pPr>
-        <w:rPr>
-          <w:sz w:val="24"/>
-          <w:szCs w:val="24"/>
-          <w:highlight w:val="yellow"/>
-          <w:lang w:val="sk-SK"/>
-        </w:rPr>
-      </w:pPr>
-      <w:r>
-        <w:rPr>
-          <w:sz w:val="24"/>
-          <w:szCs w:val="24"/>
-          <w:highlight w:val="yellow"/>
-          <w:lang w:val="sk-SK"/>
-        </w:rPr>
-        <w:t>???obrázky do public alebo do src/assets, čo je rozdiel???</w:t>
-      </w:r>
     </w:p>
     <w:p>
       <w:pPr>
@@ -87,14 +48,16 @@
           <w:bCs/>
           <w:sz w:val="24"/>
           <w:szCs w:val="24"/>
-        </w:rPr>
-      </w:pPr>
-      <w:r>
-        <w:rPr>
-          <w:b/>
-          <w:bCs/>
-          <w:sz w:val="24"/>
-          <w:szCs w:val="24"/>
+          <w:highlight w:val="none"/>
+        </w:rPr>
+      </w:pPr>
+      <w:r>
+        <w:rPr>
+          <w:b/>
+          <w:bCs/>
+          <w:sz w:val="24"/>
+          <w:szCs w:val="24"/>
+          <w:highlight w:val="none"/>
         </w:rPr>
         <w:t>registrácia, prihlásenie a odhlásenie používateľa</w:t>
       </w:r>
@@ -104,6 +67,7 @@
           <w:bCs/>
           <w:sz w:val="24"/>
           <w:szCs w:val="24"/>
+          <w:highlight w:val="none"/>
           <w:lang w:val="sk-SK"/>
         </w:rPr>
         <w:t xml:space="preserve">, </w:t>
@@ -114,6 +78,7 @@
           <w:bCs/>
           <w:sz w:val="24"/>
           <w:szCs w:val="24"/>
+          <w:highlight w:val="none"/>
         </w:rPr>
         <w:t>používateľ má meno a priezvisko, nickName a email</w:t>
       </w:r>
@@ -182,14 +147,16 @@
         <w:rPr>
           <w:sz w:val="24"/>
           <w:szCs w:val="24"/>
-        </w:rPr>
-      </w:pPr>
-      <w:r>
-        <w:rPr>
-          <w:b/>
-          <w:bCs/>
-          <w:sz w:val="24"/>
-          <w:szCs w:val="24"/>
+          <w:highlight w:val="none"/>
+        </w:rPr>
+      </w:pPr>
+      <w:r>
+        <w:rPr>
+          <w:b/>
+          <w:bCs/>
+          <w:sz w:val="24"/>
+          <w:szCs w:val="24"/>
+          <w:highlight w:val="none"/>
         </w:rPr>
         <w:t>používateľ vidí zoznam kanálov, v ktorých je členom</w:t>
       </w:r>
@@ -197,6 +164,7 @@
         <w:rPr>
           <w:sz w:val="24"/>
           <w:szCs w:val="24"/>
+          <w:highlight w:val="none"/>
         </w:rPr>
         <w:t xml:space="preserve"> (CSAK AZOKAT LÁTJA, AHOL čLEN</w:t>
       </w:r>
@@ -204,6 +172,7 @@
         <w:rPr>
           <w:sz w:val="24"/>
           <w:szCs w:val="24"/>
+          <w:highlight w:val="none"/>
           <w:lang w:val="sk-SK"/>
         </w:rPr>
         <w:t xml:space="preserve"> VAGY AZT AMI PUBLIC</w:t>
@@ -212,6 +181,7 @@
         <w:rPr>
           <w:sz w:val="24"/>
           <w:szCs w:val="24"/>
+          <w:highlight w:val="none"/>
         </w:rPr>
         <w:t>)</w:t>
       </w:r>
@@ -233,6 +203,7 @@
           <w:bCs/>
           <w:sz w:val="24"/>
           <w:szCs w:val="24"/>
+          <w:highlight w:val="none"/>
         </w:rPr>
         <w:t>pri opustení kanála, alebo trvalom vyhodení z kanála je daný kanál odobratý zo zoznamu</w:t>
       </w:r>
@@ -240,8 +211,16 @@
         <w:rPr>
           <w:sz w:val="24"/>
           <w:szCs w:val="24"/>
-        </w:rPr>
-        <w:t xml:space="preserve"> (KELL OLYAN, HOGY KILÉP, VAGY HOGY BANNOLJÁK, KELL MAJD ADMINISTRATÍVA)</w:t>
+          <w:highlight w:val="none"/>
+        </w:rPr>
+        <w:t xml:space="preserve"> (</w:t>
+      </w:r>
+      <w:r>
+        <w:rPr>
+          <w:sz w:val="24"/>
+          <w:szCs w:val="24"/>
+        </w:rPr>
+        <w:t>KELL OLYAN, HOGY KILÉP, VAGY HOGY BANNOLJÁK, KELL MAJD ADMINISTRATÍVA)</w:t>
       </w:r>
     </w:p>
     <w:p>
@@ -261,6 +240,7 @@
           <w:bCs/>
           <w:sz w:val="24"/>
           <w:szCs w:val="24"/>
+          <w:highlight w:val="red"/>
         </w:rPr>
         <w:t>pri pozvánke do kanála je daný kanál zvýraznený a topovaný</w:t>
       </w:r>
@@ -268,8 +248,16 @@
         <w:rPr>
           <w:sz w:val="24"/>
           <w:szCs w:val="24"/>
-        </w:rPr>
-        <w:t xml:space="preserve"> (KELL HOGY TUDJUNK POZVÁNKÁT KÜLDENI, </w:t>
+          <w:highlight w:val="red"/>
+        </w:rPr>
+        <w:t xml:space="preserve"> </w:t>
+      </w:r>
+      <w:r>
+        <w:rPr>
+          <w:sz w:val="24"/>
+          <w:szCs w:val="24"/>
+        </w:rPr>
+        <w:t xml:space="preserve">(KELL HOGY TUDJUNK POZVÁNKÁT KÜLDENI, </w:t>
       </w:r>
       <w:r>
         <w:rPr>
@@ -601,29 +589,7 @@
           <w:sz w:val="24"/>
           <w:szCs w:val="24"/>
         </w:rPr>
-        <w:t xml:space="preserve">vytvorenie komunikačného kanála (channel) cez príkazový riadok </w:t>
-      </w:r>
-      <w:r>
-        <w:rPr>
-          <w:sz w:val="24"/>
-          <w:szCs w:val="24"/>
-        </w:rPr>
-        <w:t>(KELLENEK COMMAND SZAVAK, AMIVEL LÉTRE LEHET HOZNI EGY ÚJ CHANNELT, NEM PEDIG GOMB</w:t>
-      </w:r>
-      <w:r>
-        <w:rPr>
-          <w:sz w:val="24"/>
-          <w:szCs w:val="24"/>
-          <w:lang w:val="sk-SK"/>
-        </w:rPr>
-        <w:t>, EZ A /join COMMAND LESZ</w:t>
-      </w:r>
-      <w:r>
-        <w:rPr>
-          <w:sz w:val="24"/>
-          <w:szCs w:val="24"/>
-        </w:rPr>
-        <w:t>)</w:t>
+        <w:t>vytvorenie komunikačného kanála (channel) cez príkazový riadok</w:t>
       </w:r>
     </w:p>
     <w:p>
@@ -1300,8 +1266,18 @@
           <w:bCs/>
           <w:sz w:val="24"/>
           <w:szCs w:val="24"/>
-        </w:rPr>
-        <w:t>notifikácia sa vystavuje iba ak aplikácia nie je v stave "visible" (pozrite quasar docu App Visibility)</w:t>
+          <w:highlight w:val="red"/>
+        </w:rPr>
+        <w:t>notifikácia sa vystavuje iba ak aplikácia nie je v stave "visible"</w:t>
+      </w:r>
+      <w:r>
+        <w:rPr>
+          <w:b/>
+          <w:bCs/>
+          <w:sz w:val="24"/>
+          <w:szCs w:val="24"/>
+        </w:rPr>
+        <w:t xml:space="preserve"> (pozrite quasar docu App Visibility)</w:t>
       </w:r>
       <w:r>
         <w:rPr>
@@ -1373,7 +1349,25 @@
           <w:szCs w:val="24"/>
           <w:lang w:val="sk-SK"/>
         </w:rPr>
-        <w:t xml:space="preserve"> (SZÓVAL CSAK AZOK AZ ÜZENETEK, AHOL MEG VAN PINGELVE)</w:t>
+        <w:t xml:space="preserve"> (</w:t>
+      </w:r>
+      <w:r>
+        <w:rPr>
+          <w:rFonts w:hint="default"/>
+          <w:sz w:val="24"/>
+          <w:szCs w:val="24"/>
+          <w:highlight w:val="yellow"/>
+          <w:lang w:val="sk-SK"/>
+        </w:rPr>
+        <w:t>CHANNELT VAGY EGÉSZ APPOT NÉZVE VAN A PING SETTING???</w:t>
+      </w:r>
+      <w:r>
+        <w:rPr>
+          <w:sz w:val="24"/>
+          <w:szCs w:val="24"/>
+          <w:lang w:val="sk-SK"/>
+        </w:rPr>
+        <w:t>)</w:t>
       </w:r>
     </w:p>
     <w:p>
@@ -1508,7 +1502,18 @@
           <w:sz w:val="24"/>
           <w:szCs w:val="24"/>
         </w:rPr>
-        <w:t xml:space="preserve">používateľ si môže pozrieť zoznam členov kanála (ak je tiež členom kanála) príkazom </w:t>
+        <w:t xml:space="preserve">používateľ si môže pozrieť zoznam členov kanála (ak je tiež členom </w:t>
+      </w:r>
+      <w:bookmarkStart w:id="0" w:name="_GoBack"/>
+      <w:bookmarkEnd w:id="0"/>
+      <w:r>
+        <w:rPr>
+          <w:b/>
+          <w:bCs/>
+          <w:sz w:val="24"/>
+          <w:szCs w:val="24"/>
+        </w:rPr>
+        <w:t xml:space="preserve">kanála) príkazom </w:t>
       </w:r>
       <w:r>
         <w:rPr>
@@ -1635,8 +1640,6 @@
         </w:rPr>
         <w:t>1. Page (oldal)</w:t>
       </w:r>
-      <w:bookmarkStart w:id="0" w:name="_GoBack"/>
-      <w:bookmarkEnd w:id="0"/>
     </w:p>
     <w:p>
       <w:pPr>
@@ -2994,7 +2997,7 @@
     <w:lsdException w:unhideWhenUsed="0" w:uiPriority="0" w:semiHidden="0" w:name="Document Map"/>
     <w:lsdException w:unhideWhenUsed="0" w:uiPriority="0" w:semiHidden="0" w:name="Plain Text"/>
     <w:lsdException w:unhideWhenUsed="0" w:uiPriority="0" w:semiHidden="0" w:name="E-mail Signature"/>
-    <w:lsdException w:unhideWhenUsed="0" w:uiPriority="0" w:semiHidden="0" w:name="Normal (Web)"/>
+    <w:lsdException w:qFormat="1" w:unhideWhenUsed="0" w:uiPriority="0" w:semiHidden="0" w:name="Normal (Web)"/>
     <w:lsdException w:unhideWhenUsed="0" w:uiPriority="0" w:semiHidden="0" w:name="HTML Acronym"/>
     <w:lsdException w:unhideWhenUsed="0" w:uiPriority="0" w:semiHidden="0" w:name="HTML Address"/>
     <w:lsdException w:unhideWhenUsed="0" w:uiPriority="0" w:semiHidden="0" w:name="HTML Cite"/>
@@ -3234,6 +3237,7 @@
   </w:style>
   <w:style w:type="paragraph" w:styleId="7">
     <w:name w:val="Normal (Web)"/>
+    <w:qFormat/>
     <w:uiPriority w:val="0"/>
     <w:pPr>
       <w:spacing w:before="0" w:beforeAutospacing="1" w:after="0" w:afterAutospacing="1"/>
@@ -3241,6 +3245,7 @@
       <w:jc w:val="left"/>
     </w:pPr>
     <w:rPr>
+      <w:rFonts w:ascii="Times New Roman" w:hAnsi="Times New Roman" w:eastAsia="SimSun" w:cs="Times New Roman"/>
       <w:kern w:val="0"/>
       <w:sz w:val="24"/>
       <w:szCs w:val="24"/>
